--- a/JavaScript/Node JS/Node JS.docx
+++ b/JavaScript/Node JS/Node JS.docx
@@ -7,10 +7,7 @@
         <w:jc w:val="center"/>
       </w:pPr>
       <w:r>
-        <w:t xml:space="preserve">Node.js Tutorial </w:t>
-      </w:r>
-      <w:r>
-        <w:t xml:space="preserve">(Back End) </w:t>
+        <w:t xml:space="preserve">Node.js Tutorial (Back End) </w:t>
       </w:r>
     </w:p>
     <w:p>
@@ -139,7 +136,13 @@
         </w:numPr>
       </w:pPr>
       <w:r>
-        <w:t xml:space="preserve">Provides backend services – API’s Application Programming Interface </w:t>
+        <w:t xml:space="preserve">Provides backend services – API’s </w:t>
+      </w:r>
+      <w:r>
+        <w:t xml:space="preserve">- </w:t>
+      </w:r>
+      <w:r>
+        <w:t xml:space="preserve">Application Programming Interface </w:t>
       </w:r>
     </w:p>
     <w:p>
@@ -228,7 +231,10 @@
         </w:numPr>
       </w:pPr>
       <w:r>
-        <w:t>Until 2009 the only way to urn JS code was inside of a browser</w:t>
+        <w:t>Until 2009 the only way to ru</w:t>
+      </w:r>
+      <w:r>
+        <w:t>n JS code was inside of a browser</w:t>
       </w:r>
     </w:p>
     <w:p>
@@ -240,7 +246,15 @@
         </w:numPr>
       </w:pPr>
       <w:r>
-        <w:t xml:space="preserve">Ryan Daul – embedded googles V8 engine inside of a C++ program  </w:t>
+        <w:t xml:space="preserve">Ryan </w:t>
+      </w:r>
+      <w:proofErr w:type="spellStart"/>
+      <w:r>
+        <w:t>Daul</w:t>
+      </w:r>
+      <w:proofErr w:type="spellEnd"/>
+      <w:r>
+        <w:t xml:space="preserve"> – embedded googles V8 engine inside of a C++ program  </w:t>
       </w:r>
       <w:r>
         <w:sym w:font="Wingdings" w:char="F0E0"/>
@@ -314,6 +328,24 @@
         </w:numPr>
       </w:pPr>
       <w:r>
+        <w:t xml:space="preserve">Check if node is installed </w:t>
+      </w:r>
+      <w:r>
+        <w:sym w:font="Wingdings" w:char="F0E0"/>
+      </w:r>
+      <w:r>
+        <w:t xml:space="preserve"> node --v </w:t>
+      </w:r>
+    </w:p>
+    <w:p>
+      <w:pPr>
+        <w:pStyle w:val="ListParagraph"/>
+        <w:numPr>
+          <w:ilvl w:val="0"/>
+          <w:numId w:val="14"/>
+        </w:numPr>
+      </w:pPr>
+      <w:r>
         <w:t>Write JS code in text editor – name file app.js</w:t>
       </w:r>
     </w:p>
@@ -341,7 +373,18 @@
         <w:t xml:space="preserve">Node takes this JS file and gives it to the v8 engine for execution </w:t>
       </w:r>
     </w:p>
-    <w:p/>
+    <w:p>
+      <w:pPr>
+        <w:pStyle w:val="ListParagraph"/>
+        <w:numPr>
+          <w:ilvl w:val="0"/>
+          <w:numId w:val="14"/>
+        </w:numPr>
+      </w:pPr>
+      <w:r>
+        <w:t>Output is displayed on the cmd prompt console</w:t>
+      </w:r>
+    </w:p>
     <w:p>
       <w:r>
         <w:rPr>
@@ -355,8 +398,17 @@
       </w:r>
     </w:p>
     <w:p>
-      <w:r>
-        <w:t>Global Object – like the window object in browsers</w:t>
+      <w:pPr>
+        <w:ind w:firstLine="360"/>
+      </w:pPr>
+      <w:r>
+        <w:rPr>
+          <w:b/>
+        </w:rPr>
+        <w:t>Global Object</w:t>
+      </w:r>
+      <w:r>
+        <w:t xml:space="preserve"> – like the window object in browsers</w:t>
       </w:r>
     </w:p>
     <w:p>
@@ -368,7 +420,25 @@
         </w:numPr>
       </w:pPr>
       <w:r>
-        <w:t>Variables &amp; Functions declared are not added to the global object</w:t>
+        <w:t xml:space="preserve">Variables &amp; Functions declared are not </w:t>
+      </w:r>
+      <w:r>
+        <w:t xml:space="preserve">automatically </w:t>
+      </w:r>
+      <w:r>
+        <w:t xml:space="preserve">added to the </w:t>
+      </w:r>
+      <w:r>
+        <w:t xml:space="preserve">scope of the </w:t>
+      </w:r>
+      <w:r>
+        <w:rPr>
+          <w:u w:val="single"/>
+        </w:rPr>
+        <w:t>global</w:t>
+      </w:r>
+      <w:r>
+        <w:t xml:space="preserve"> object</w:t>
       </w:r>
       <w:r>
         <w:t xml:space="preserve"> </w:t>
@@ -383,12 +453,13 @@
         </w:numPr>
       </w:pPr>
       <w:r>
-        <w:t>only available inside the JS file</w:t>
-      </w:r>
-    </w:p>
-    <w:p>
-      <w:r>
-        <w:t xml:space="preserve">Node’s Modular System – </w:t>
+        <w:t>only available inside that</w:t>
+      </w:r>
+      <w:r>
+        <w:t xml:space="preserve"> JS file</w:t>
+      </w:r>
+      <w:r>
+        <w:t xml:space="preserve"> in which they were declared </w:t>
       </w:r>
     </w:p>
     <w:p>
@@ -400,7 +471,16 @@
         </w:numPr>
       </w:pPr>
       <w:r>
-        <w:t>Prevents variables &amp; functions being added to the global scope and overriding each other</w:t>
+        <w:t>This behavior is unlike JavaScript where they are in fac</w:t>
+      </w:r>
+      <w:r>
+        <w:t xml:space="preserve">t added to the global scope of </w:t>
+      </w:r>
+      <w:r>
+        <w:rPr>
+          <w:u w:val="single"/>
+        </w:rPr>
+        <w:t>window</w:t>
       </w:r>
     </w:p>
     <w:p>
@@ -412,6 +492,85 @@
         </w:numPr>
       </w:pPr>
       <w:r>
+        <w:t>Problem with this – usually JS is broken up into multiple files, so:</w:t>
+      </w:r>
+    </w:p>
+    <w:p>
+      <w:pPr>
+        <w:pStyle w:val="ListParagraph"/>
+        <w:numPr>
+          <w:ilvl w:val="0"/>
+          <w:numId w:val="23"/>
+        </w:numPr>
+      </w:pPr>
+      <w:r>
+        <w:t xml:space="preserve">Defining a method or var with same names across multiple files – overrides </w:t>
+      </w:r>
+    </w:p>
+    <w:p>
+      <w:pPr>
+        <w:pStyle w:val="ListParagraph"/>
+        <w:numPr>
+          <w:ilvl w:val="0"/>
+          <w:numId w:val="23"/>
+        </w:numPr>
+      </w:pPr>
+      <w:r>
+        <w:t xml:space="preserve">*Avoiding this in JS is easy by creating a var Home = {}; &amp; scoping everything in that file </w:t>
+      </w:r>
+      <w:proofErr w:type="gramStart"/>
+      <w:r>
+        <w:t>off of</w:t>
+      </w:r>
+      <w:proofErr w:type="gramEnd"/>
+      <w:r>
+        <w:t xml:space="preserve"> that Home object</w:t>
+      </w:r>
+      <w:r>
+        <w:t xml:space="preserve">* (personal note) </w:t>
+      </w:r>
+    </w:p>
+    <w:p>
+      <w:pPr>
+        <w:ind w:firstLine="360"/>
+      </w:pPr>
+      <w:r>
+        <w:rPr>
+          <w:b/>
+        </w:rPr>
+        <w:t>Node’s Modular System</w:t>
+      </w:r>
+      <w:r>
+        <w:t xml:space="preserve"> – </w:t>
+      </w:r>
+    </w:p>
+    <w:p>
+      <w:pPr>
+        <w:pStyle w:val="ListParagraph"/>
+        <w:numPr>
+          <w:ilvl w:val="0"/>
+          <w:numId w:val="16"/>
+        </w:numPr>
+      </w:pPr>
+      <w:r>
+        <w:t xml:space="preserve">Prevents variables &amp; functions </w:t>
+      </w:r>
+      <w:r>
+        <w:t xml:space="preserve">from </w:t>
+      </w:r>
+      <w:r>
+        <w:t>being added to the global scope and overriding each other</w:t>
+      </w:r>
+    </w:p>
+    <w:p>
+      <w:pPr>
+        <w:pStyle w:val="ListParagraph"/>
+        <w:numPr>
+          <w:ilvl w:val="0"/>
+          <w:numId w:val="17"/>
+        </w:numPr>
+      </w:pPr>
+      <w:r>
         <w:t xml:space="preserve">Variables &amp; functions with the same name used in different JS files but in the same app would override each other’s definitions </w:t>
       </w:r>
     </w:p>
@@ -424,7 +583,19 @@
         </w:numPr>
       </w:pPr>
       <w:r>
-        <w:t>Module: every file inside of a Node application is considered a module</w:t>
+        <w:rPr>
+          <w:u w:val="single"/>
+        </w:rPr>
+        <w:t>Module</w:t>
+      </w:r>
+      <w:r>
+        <w:t xml:space="preserve">: every </w:t>
+      </w:r>
+      <w:r>
+        <w:t xml:space="preserve">JS </w:t>
+      </w:r>
+      <w:r>
+        <w:t>file inside of a Node application is considered a module</w:t>
       </w:r>
     </w:p>
     <w:p>
@@ -474,10 +645,16 @@
     </w:p>
     <w:p>
       <w:pPr>
-        <w:ind w:left="360"/>
-      </w:pPr>
-      <w:r>
-        <w:t xml:space="preserve">Export &amp; Load Modules – </w:t>
+        <w:ind w:firstLine="360"/>
+      </w:pPr>
+      <w:r>
+        <w:rPr>
+          <w:b/>
+        </w:rPr>
+        <w:t>Export &amp; Load Modules</w:t>
+      </w:r>
+      <w:r>
+        <w:t xml:space="preserve"> – </w:t>
       </w:r>
     </w:p>
     <w:p>
@@ -489,25 +666,28 @@
         </w:numPr>
       </w:pPr>
       <w:r>
-        <w:t>*</w:t>
-      </w:r>
-      <w:r>
-        <w:t>Make method</w:t>
-      </w:r>
-      <w:r>
-        <w:t>s/vars</w:t>
-      </w:r>
-      <w:r>
-        <w:t xml:space="preserve"> Public: </w:t>
-      </w:r>
-      <w:r>
-        <w:t>(accessible in other JS</w:t>
+        <w:t xml:space="preserve">To make methods &amp; variables </w:t>
+      </w:r>
+      <w:r>
+        <w:t>accessible in other JS</w:t>
       </w:r>
       <w:r>
         <w:t xml:space="preserve"> files</w:t>
       </w:r>
       <w:r>
-        <w:t>) *</w:t>
+        <w:t xml:space="preserve">) </w:t>
+      </w:r>
+    </w:p>
+    <w:p>
+      <w:pPr>
+        <w:pStyle w:val="ListParagraph"/>
+        <w:numPr>
+          <w:ilvl w:val="0"/>
+          <w:numId w:val="24"/>
+        </w:numPr>
+      </w:pPr>
+      <w:r>
+        <w:t xml:space="preserve">must explicitly export it &amp; make it public </w:t>
       </w:r>
     </w:p>
     <w:p>
@@ -593,12 +773,14 @@
         </w:rPr>
         <w:t xml:space="preserve">const logger = </w:t>
       </w:r>
+      <w:proofErr w:type="gramStart"/>
       <w:r>
         <w:rPr>
           <w:b/>
         </w:rPr>
         <w:t>require(</w:t>
       </w:r>
+      <w:proofErr w:type="gramEnd"/>
       <w:r>
         <w:rPr>
           <w:b/>
@@ -636,7 +818,13 @@
         </w:numPr>
       </w:pPr>
       <w:r>
-        <w:t xml:space="preserve">this return the object that was exported from the target module </w:t>
+        <w:t>this return</w:t>
+      </w:r>
+      <w:r>
+        <w:t>s</w:t>
+      </w:r>
+      <w:r>
+        <w:t xml:space="preserve"> the object that was exported from the target module </w:t>
       </w:r>
     </w:p>
     <w:p>
@@ -688,8 +876,37 @@
       <w:r>
         <w:t xml:space="preserve">Module Wrapper Function – 33:00 </w:t>
       </w:r>
+    </w:p>
+    <w:p>
+      <w:r>
+        <w:t xml:space="preserve">*Node does not execute our code directly* </w:t>
+      </w:r>
+    </w:p>
+    <w:p>
+      <w:pPr>
+        <w:pStyle w:val="ListParagraph"/>
+        <w:numPr>
+          <w:ilvl w:val="0"/>
+          <w:numId w:val="21"/>
+        </w:numPr>
+      </w:pPr>
+      <w:r>
+        <w:t>Node wraps the code of our module inside of a function</w:t>
+      </w:r>
+    </w:p>
+    <w:p>
+      <w:pPr>
+        <w:pStyle w:val="ListParagraph"/>
+        <w:numPr>
+          <w:ilvl w:val="0"/>
+          <w:numId w:val="21"/>
+        </w:numPr>
+      </w:pPr>
       <w:bookmarkStart w:id="0" w:name="_GoBack"/>
       <w:bookmarkEnd w:id="0"/>
+      <w:r>
+        <w:t xml:space="preserve"> </w:t>
+      </w:r>
     </w:p>
     <w:p>
       <w:r>
@@ -704,9 +921,12 @@
           <w:numId w:val="15"/>
         </w:numPr>
       </w:pPr>
-      <w:r>
+      <w:proofErr w:type="spellStart"/>
+      <w:r>
+        <w:lastRenderedPageBreak/>
         <w:t>os</w:t>
       </w:r>
+      <w:proofErr w:type="spellEnd"/>
     </w:p>
     <w:p>
       <w:pPr>
@@ -744,7 +964,6 @@
         <w:t xml:space="preserve">http </w:t>
       </w:r>
     </w:p>
-    <w:p/>
     <w:p>
       <w:r>
         <w:rPr>
@@ -796,7 +1015,6 @@
           <w:rFonts w:cstheme="minorHAnsi"/>
           <w:color w:val="333333"/>
         </w:rPr>
-        <w:lastRenderedPageBreak/>
         <w:t>The runtime environment provides the built-in libraries that are available to the program at runtime (during execution)</w:t>
       </w:r>
     </w:p>
@@ -839,10 +1057,7 @@
         <w:t xml:space="preserve">Single thread </w:t>
       </w:r>
       <w:r>
-        <w:t xml:space="preserve">– </w:t>
-      </w:r>
-      <w:r>
-        <w:t>handles multiple requests simultaneously</w:t>
+        <w:t>– handles multiple requests simultaneously</w:t>
       </w:r>
     </w:p>
     <w:p>
@@ -1132,6 +1347,7 @@
     <w:p/>
     <w:p>
       <w:r>
+        <w:lastRenderedPageBreak/>
         <w:t xml:space="preserve">Node.js most useful for: </w:t>
       </w:r>
     </w:p>
@@ -1408,6 +1624,118 @@
     </w:lvl>
   </w:abstractNum>
   <w:abstractNum w:abstractNumId="2" w15:restartNumberingAfterBreak="0">
+    <w:nsid w:val="02965E93"/>
+    <w:multiLevelType w:val="hybridMultilevel"/>
+    <w:tmpl w:val="C0C6EC1C"/>
+    <w:lvl w:ilvl="0" w:tplc="F2DEBE0E">
+      <w:numFmt w:val="bullet"/>
+      <w:lvlText w:val="-"/>
+      <w:lvlJc w:val="left"/>
+      <w:pPr>
+        <w:ind w:left="1800" w:hanging="360"/>
+      </w:pPr>
+      <w:rPr>
+        <w:rFonts w:ascii="Calibri" w:eastAsiaTheme="minorHAnsi" w:hAnsi="Calibri" w:cs="Calibri" w:hint="default"/>
+      </w:rPr>
+    </w:lvl>
+    <w:lvl w:ilvl="1" w:tplc="04090003" w:tentative="1">
+      <w:start w:val="1"/>
+      <w:numFmt w:val="bullet"/>
+      <w:lvlText w:val="o"/>
+      <w:lvlJc w:val="left"/>
+      <w:pPr>
+        <w:ind w:left="2520" w:hanging="360"/>
+      </w:pPr>
+      <w:rPr>
+        <w:rFonts w:ascii="Courier New" w:hAnsi="Courier New" w:cs="Courier New" w:hint="default"/>
+      </w:rPr>
+    </w:lvl>
+    <w:lvl w:ilvl="2" w:tplc="04090005" w:tentative="1">
+      <w:start w:val="1"/>
+      <w:numFmt w:val="bullet"/>
+      <w:lvlText w:val=""/>
+      <w:lvlJc w:val="left"/>
+      <w:pPr>
+        <w:ind w:left="3240" w:hanging="360"/>
+      </w:pPr>
+      <w:rPr>
+        <w:rFonts w:ascii="Wingdings" w:hAnsi="Wingdings" w:hint="default"/>
+      </w:rPr>
+    </w:lvl>
+    <w:lvl w:ilvl="3" w:tplc="04090001" w:tentative="1">
+      <w:start w:val="1"/>
+      <w:numFmt w:val="bullet"/>
+      <w:lvlText w:val=""/>
+      <w:lvlJc w:val="left"/>
+      <w:pPr>
+        <w:ind w:left="3960" w:hanging="360"/>
+      </w:pPr>
+      <w:rPr>
+        <w:rFonts w:ascii="Symbol" w:hAnsi="Symbol" w:hint="default"/>
+      </w:rPr>
+    </w:lvl>
+    <w:lvl w:ilvl="4" w:tplc="04090003" w:tentative="1">
+      <w:start w:val="1"/>
+      <w:numFmt w:val="bullet"/>
+      <w:lvlText w:val="o"/>
+      <w:lvlJc w:val="left"/>
+      <w:pPr>
+        <w:ind w:left="4680" w:hanging="360"/>
+      </w:pPr>
+      <w:rPr>
+        <w:rFonts w:ascii="Courier New" w:hAnsi="Courier New" w:cs="Courier New" w:hint="default"/>
+      </w:rPr>
+    </w:lvl>
+    <w:lvl w:ilvl="5" w:tplc="04090005" w:tentative="1">
+      <w:start w:val="1"/>
+      <w:numFmt w:val="bullet"/>
+      <w:lvlText w:val=""/>
+      <w:lvlJc w:val="left"/>
+      <w:pPr>
+        <w:ind w:left="5400" w:hanging="360"/>
+      </w:pPr>
+      <w:rPr>
+        <w:rFonts w:ascii="Wingdings" w:hAnsi="Wingdings" w:hint="default"/>
+      </w:rPr>
+    </w:lvl>
+    <w:lvl w:ilvl="6" w:tplc="04090001" w:tentative="1">
+      <w:start w:val="1"/>
+      <w:numFmt w:val="bullet"/>
+      <w:lvlText w:val=""/>
+      <w:lvlJc w:val="left"/>
+      <w:pPr>
+        <w:ind w:left="6120" w:hanging="360"/>
+      </w:pPr>
+      <w:rPr>
+        <w:rFonts w:ascii="Symbol" w:hAnsi="Symbol" w:hint="default"/>
+      </w:rPr>
+    </w:lvl>
+    <w:lvl w:ilvl="7" w:tplc="04090003" w:tentative="1">
+      <w:start w:val="1"/>
+      <w:numFmt w:val="bullet"/>
+      <w:lvlText w:val="o"/>
+      <w:lvlJc w:val="left"/>
+      <w:pPr>
+        <w:ind w:left="6840" w:hanging="360"/>
+      </w:pPr>
+      <w:rPr>
+        <w:rFonts w:ascii="Courier New" w:hAnsi="Courier New" w:cs="Courier New" w:hint="default"/>
+      </w:rPr>
+    </w:lvl>
+    <w:lvl w:ilvl="8" w:tplc="04090005" w:tentative="1">
+      <w:start w:val="1"/>
+      <w:numFmt w:val="bullet"/>
+      <w:lvlText w:val=""/>
+      <w:lvlJc w:val="left"/>
+      <w:pPr>
+        <w:ind w:left="7560" w:hanging="360"/>
+      </w:pPr>
+      <w:rPr>
+        <w:rFonts w:ascii="Wingdings" w:hAnsi="Wingdings" w:hint="default"/>
+      </w:rPr>
+    </w:lvl>
+  </w:abstractNum>
+  <w:abstractNum w:abstractNumId="3" w15:restartNumberingAfterBreak="0">
     <w:nsid w:val="02F100D3"/>
     <w:multiLevelType w:val="hybridMultilevel"/>
     <w:tmpl w:val="CAA4ADF0"/>
@@ -1520,10 +1848,10 @@
       </w:rPr>
     </w:lvl>
   </w:abstractNum>
-  <w:abstractNum w:abstractNumId="3" w15:restartNumberingAfterBreak="0">
+  <w:abstractNum w:abstractNumId="4" w15:restartNumberingAfterBreak="0">
     <w:nsid w:val="07C71311"/>
     <w:multiLevelType w:val="hybridMultilevel"/>
-    <w:tmpl w:val="36108424"/>
+    <w:tmpl w:val="183C2856"/>
     <w:lvl w:ilvl="0" w:tplc="04090001">
       <w:start w:val="1"/>
       <w:numFmt w:val="bullet"/>
@@ -1633,7 +1961,7 @@
       </w:rPr>
     </w:lvl>
   </w:abstractNum>
-  <w:abstractNum w:abstractNumId="4" w15:restartNumberingAfterBreak="0">
+  <w:abstractNum w:abstractNumId="5" w15:restartNumberingAfterBreak="0">
     <w:nsid w:val="0B50299B"/>
     <w:multiLevelType w:val="hybridMultilevel"/>
     <w:tmpl w:val="98964DCA"/>
@@ -1746,7 +2074,7 @@
       </w:rPr>
     </w:lvl>
   </w:abstractNum>
-  <w:abstractNum w:abstractNumId="5" w15:restartNumberingAfterBreak="0">
+  <w:abstractNum w:abstractNumId="6" w15:restartNumberingAfterBreak="0">
     <w:nsid w:val="0BF201A7"/>
     <w:multiLevelType w:val="hybridMultilevel"/>
     <w:tmpl w:val="160C095C"/>
@@ -1859,7 +2187,7 @@
       </w:rPr>
     </w:lvl>
   </w:abstractNum>
-  <w:abstractNum w:abstractNumId="6" w15:restartNumberingAfterBreak="0">
+  <w:abstractNum w:abstractNumId="7" w15:restartNumberingAfterBreak="0">
     <w:nsid w:val="132F37E1"/>
     <w:multiLevelType w:val="hybridMultilevel"/>
     <w:tmpl w:val="C33EA50A"/>
@@ -1971,7 +2299,7 @@
       </w:rPr>
     </w:lvl>
   </w:abstractNum>
-  <w:abstractNum w:abstractNumId="7" w15:restartNumberingAfterBreak="0">
+  <w:abstractNum w:abstractNumId="8" w15:restartNumberingAfterBreak="0">
     <w:nsid w:val="23F6518B"/>
     <w:multiLevelType w:val="hybridMultilevel"/>
     <w:tmpl w:val="2304D7DE"/>
@@ -2084,7 +2412,7 @@
       </w:rPr>
     </w:lvl>
   </w:abstractNum>
-  <w:abstractNum w:abstractNumId="8" w15:restartNumberingAfterBreak="0">
+  <w:abstractNum w:abstractNumId="9" w15:restartNumberingAfterBreak="0">
     <w:nsid w:val="292F1F3F"/>
     <w:multiLevelType w:val="hybridMultilevel"/>
     <w:tmpl w:val="D934303C"/>
@@ -2197,10 +2525,10 @@
       </w:rPr>
     </w:lvl>
   </w:abstractNum>
-  <w:abstractNum w:abstractNumId="9" w15:restartNumberingAfterBreak="0">
+  <w:abstractNum w:abstractNumId="10" w15:restartNumberingAfterBreak="0">
     <w:nsid w:val="2BF9223A"/>
     <w:multiLevelType w:val="hybridMultilevel"/>
-    <w:tmpl w:val="82BCC690"/>
+    <w:tmpl w:val="3776F4E2"/>
     <w:lvl w:ilvl="0" w:tplc="04090003">
       <w:start w:val="1"/>
       <w:numFmt w:val="bullet"/>
@@ -2310,10 +2638,10 @@
       </w:rPr>
     </w:lvl>
   </w:abstractNum>
-  <w:abstractNum w:abstractNumId="10" w15:restartNumberingAfterBreak="0">
+  <w:abstractNum w:abstractNumId="11" w15:restartNumberingAfterBreak="0">
     <w:nsid w:val="32DE3920"/>
     <w:multiLevelType w:val="hybridMultilevel"/>
-    <w:tmpl w:val="B34257E0"/>
+    <w:tmpl w:val="596275D2"/>
     <w:lvl w:ilvl="0" w:tplc="04090001">
       <w:start w:val="1"/>
       <w:numFmt w:val="bullet"/>
@@ -2423,7 +2751,7 @@
       </w:rPr>
     </w:lvl>
   </w:abstractNum>
-  <w:abstractNum w:abstractNumId="11" w15:restartNumberingAfterBreak="0">
+  <w:abstractNum w:abstractNumId="12" w15:restartNumberingAfterBreak="0">
     <w:nsid w:val="334359E9"/>
     <w:multiLevelType w:val="hybridMultilevel"/>
     <w:tmpl w:val="0ADAC00C"/>
@@ -2536,7 +2864,120 @@
       </w:rPr>
     </w:lvl>
   </w:abstractNum>
-  <w:abstractNum w:abstractNumId="12" w15:restartNumberingAfterBreak="0">
+  <w:abstractNum w:abstractNumId="13" w15:restartNumberingAfterBreak="0">
+    <w:nsid w:val="3B242715"/>
+    <w:multiLevelType w:val="hybridMultilevel"/>
+    <w:tmpl w:val="20D265AA"/>
+    <w:lvl w:ilvl="0" w:tplc="04090003">
+      <w:start w:val="1"/>
+      <w:numFmt w:val="bullet"/>
+      <w:lvlText w:val="o"/>
+      <w:lvlJc w:val="left"/>
+      <w:pPr>
+        <w:ind w:left="1440" w:hanging="360"/>
+      </w:pPr>
+      <w:rPr>
+        <w:rFonts w:ascii="Courier New" w:hAnsi="Courier New" w:cs="Courier New" w:hint="default"/>
+      </w:rPr>
+    </w:lvl>
+    <w:lvl w:ilvl="1" w:tplc="04090003" w:tentative="1">
+      <w:start w:val="1"/>
+      <w:numFmt w:val="bullet"/>
+      <w:lvlText w:val="o"/>
+      <w:lvlJc w:val="left"/>
+      <w:pPr>
+        <w:ind w:left="2160" w:hanging="360"/>
+      </w:pPr>
+      <w:rPr>
+        <w:rFonts w:ascii="Courier New" w:hAnsi="Courier New" w:cs="Courier New" w:hint="default"/>
+      </w:rPr>
+    </w:lvl>
+    <w:lvl w:ilvl="2" w:tplc="04090005" w:tentative="1">
+      <w:start w:val="1"/>
+      <w:numFmt w:val="bullet"/>
+      <w:lvlText w:val=""/>
+      <w:lvlJc w:val="left"/>
+      <w:pPr>
+        <w:ind w:left="2880" w:hanging="360"/>
+      </w:pPr>
+      <w:rPr>
+        <w:rFonts w:ascii="Wingdings" w:hAnsi="Wingdings" w:hint="default"/>
+      </w:rPr>
+    </w:lvl>
+    <w:lvl w:ilvl="3" w:tplc="04090001" w:tentative="1">
+      <w:start w:val="1"/>
+      <w:numFmt w:val="bullet"/>
+      <w:lvlText w:val=""/>
+      <w:lvlJc w:val="left"/>
+      <w:pPr>
+        <w:ind w:left="3600" w:hanging="360"/>
+      </w:pPr>
+      <w:rPr>
+        <w:rFonts w:ascii="Symbol" w:hAnsi="Symbol" w:hint="default"/>
+      </w:rPr>
+    </w:lvl>
+    <w:lvl w:ilvl="4" w:tplc="04090003" w:tentative="1">
+      <w:start w:val="1"/>
+      <w:numFmt w:val="bullet"/>
+      <w:lvlText w:val="o"/>
+      <w:lvlJc w:val="left"/>
+      <w:pPr>
+        <w:ind w:left="4320" w:hanging="360"/>
+      </w:pPr>
+      <w:rPr>
+        <w:rFonts w:ascii="Courier New" w:hAnsi="Courier New" w:cs="Courier New" w:hint="default"/>
+      </w:rPr>
+    </w:lvl>
+    <w:lvl w:ilvl="5" w:tplc="04090005" w:tentative="1">
+      <w:start w:val="1"/>
+      <w:numFmt w:val="bullet"/>
+      <w:lvlText w:val=""/>
+      <w:lvlJc w:val="left"/>
+      <w:pPr>
+        <w:ind w:left="5040" w:hanging="360"/>
+      </w:pPr>
+      <w:rPr>
+        <w:rFonts w:ascii="Wingdings" w:hAnsi="Wingdings" w:hint="default"/>
+      </w:rPr>
+    </w:lvl>
+    <w:lvl w:ilvl="6" w:tplc="04090001" w:tentative="1">
+      <w:start w:val="1"/>
+      <w:numFmt w:val="bullet"/>
+      <w:lvlText w:val=""/>
+      <w:lvlJc w:val="left"/>
+      <w:pPr>
+        <w:ind w:left="5760" w:hanging="360"/>
+      </w:pPr>
+      <w:rPr>
+        <w:rFonts w:ascii="Symbol" w:hAnsi="Symbol" w:hint="default"/>
+      </w:rPr>
+    </w:lvl>
+    <w:lvl w:ilvl="7" w:tplc="04090003" w:tentative="1">
+      <w:start w:val="1"/>
+      <w:numFmt w:val="bullet"/>
+      <w:lvlText w:val="o"/>
+      <w:lvlJc w:val="left"/>
+      <w:pPr>
+        <w:ind w:left="6480" w:hanging="360"/>
+      </w:pPr>
+      <w:rPr>
+        <w:rFonts w:ascii="Courier New" w:hAnsi="Courier New" w:cs="Courier New" w:hint="default"/>
+      </w:rPr>
+    </w:lvl>
+    <w:lvl w:ilvl="8" w:tplc="04090005" w:tentative="1">
+      <w:start w:val="1"/>
+      <w:numFmt w:val="bullet"/>
+      <w:lvlText w:val=""/>
+      <w:lvlJc w:val="left"/>
+      <w:pPr>
+        <w:ind w:left="7200" w:hanging="360"/>
+      </w:pPr>
+      <w:rPr>
+        <w:rFonts w:ascii="Wingdings" w:hAnsi="Wingdings" w:hint="default"/>
+      </w:rPr>
+    </w:lvl>
+  </w:abstractNum>
+  <w:abstractNum w:abstractNumId="14" w15:restartNumberingAfterBreak="0">
     <w:nsid w:val="4E64165A"/>
     <w:multiLevelType w:val="hybridMultilevel"/>
     <w:tmpl w:val="68F05FFA"/>
@@ -2649,7 +3090,7 @@
       </w:rPr>
     </w:lvl>
   </w:abstractNum>
-  <w:abstractNum w:abstractNumId="13" w15:restartNumberingAfterBreak="0">
+  <w:abstractNum w:abstractNumId="15" w15:restartNumberingAfterBreak="0">
     <w:nsid w:val="59AB4176"/>
     <w:multiLevelType w:val="hybridMultilevel"/>
     <w:tmpl w:val="519A0536"/>
@@ -2761,7 +3202,7 @@
       </w:rPr>
     </w:lvl>
   </w:abstractNum>
-  <w:abstractNum w:abstractNumId="14" w15:restartNumberingAfterBreak="0">
+  <w:abstractNum w:abstractNumId="16" w15:restartNumberingAfterBreak="0">
     <w:nsid w:val="59DE5098"/>
     <w:multiLevelType w:val="hybridMultilevel"/>
     <w:tmpl w:val="5844A5EA"/>
@@ -2874,7 +3315,7 @@
       </w:rPr>
     </w:lvl>
   </w:abstractNum>
-  <w:abstractNum w:abstractNumId="15" w15:restartNumberingAfterBreak="0">
+  <w:abstractNum w:abstractNumId="17" w15:restartNumberingAfterBreak="0">
     <w:nsid w:val="666153DE"/>
     <w:multiLevelType w:val="hybridMultilevel"/>
     <w:tmpl w:val="4C8AE2F0"/>
@@ -2987,7 +3428,7 @@
       </w:rPr>
     </w:lvl>
   </w:abstractNum>
-  <w:abstractNum w:abstractNumId="16" w15:restartNumberingAfterBreak="0">
+  <w:abstractNum w:abstractNumId="18" w15:restartNumberingAfterBreak="0">
     <w:nsid w:val="6C066F0A"/>
     <w:multiLevelType w:val="hybridMultilevel"/>
     <w:tmpl w:val="3AE2769C"/>
@@ -3100,7 +3541,7 @@
       </w:rPr>
     </w:lvl>
   </w:abstractNum>
-  <w:abstractNum w:abstractNumId="17" w15:restartNumberingAfterBreak="0">
+  <w:abstractNum w:abstractNumId="19" w15:restartNumberingAfterBreak="0">
     <w:nsid w:val="6E935436"/>
     <w:multiLevelType w:val="hybridMultilevel"/>
     <w:tmpl w:val="A07ADCAE"/>
@@ -3213,7 +3654,7 @@
       </w:rPr>
     </w:lvl>
   </w:abstractNum>
-  <w:abstractNum w:abstractNumId="18" w15:restartNumberingAfterBreak="0">
+  <w:abstractNum w:abstractNumId="20" w15:restartNumberingAfterBreak="0">
     <w:nsid w:val="6ED37607"/>
     <w:multiLevelType w:val="hybridMultilevel"/>
     <w:tmpl w:val="5F4679E0"/>
@@ -3326,7 +3767,7 @@
       </w:rPr>
     </w:lvl>
   </w:abstractNum>
-  <w:abstractNum w:abstractNumId="19" w15:restartNumberingAfterBreak="0">
+  <w:abstractNum w:abstractNumId="21" w15:restartNumberingAfterBreak="0">
     <w:nsid w:val="78D72D11"/>
     <w:multiLevelType w:val="hybridMultilevel"/>
     <w:tmpl w:val="474CB54C"/>
@@ -3439,7 +3880,7 @@
       </w:rPr>
     </w:lvl>
   </w:abstractNum>
-  <w:abstractNum w:abstractNumId="20" w15:restartNumberingAfterBreak="0">
+  <w:abstractNum w:abstractNumId="22" w15:restartNumberingAfterBreak="0">
     <w:nsid w:val="79046244"/>
     <w:multiLevelType w:val="hybridMultilevel"/>
     <w:tmpl w:val="37029188"/>
@@ -3552,7 +3993,7 @@
       </w:rPr>
     </w:lvl>
   </w:abstractNum>
-  <w:abstractNum w:abstractNumId="21" w15:restartNumberingAfterBreak="0">
+  <w:abstractNum w:abstractNumId="23" w15:restartNumberingAfterBreak="0">
     <w:nsid w:val="7A914ECD"/>
     <w:multiLevelType w:val="hybridMultilevel"/>
     <w:tmpl w:val="CD305268"/>
@@ -3666,70 +4107,76 @@
     </w:lvl>
   </w:abstractNum>
   <w:num w:numId="1">
-    <w:abstractNumId w:val="18"/>
+    <w:abstractNumId w:val="20"/>
   </w:num>
   <w:num w:numId="2">
-    <w:abstractNumId w:val="17"/>
+    <w:abstractNumId w:val="19"/>
   </w:num>
   <w:num w:numId="3">
+    <w:abstractNumId w:val="23"/>
+  </w:num>
+  <w:num w:numId="4">
+    <w:abstractNumId w:val="3"/>
+  </w:num>
+  <w:num w:numId="5">
     <w:abstractNumId w:val="21"/>
   </w:num>
-  <w:num w:numId="4">
-    <w:abstractNumId w:val="2"/>
-  </w:num>
-  <w:num w:numId="5">
-    <w:abstractNumId w:val="19"/>
-  </w:num>
   <w:num w:numId="6">
-    <w:abstractNumId w:val="4"/>
+    <w:abstractNumId w:val="5"/>
   </w:num>
   <w:num w:numId="7">
+    <w:abstractNumId w:val="7"/>
+  </w:num>
+  <w:num w:numId="8">
+    <w:abstractNumId w:val="15"/>
+  </w:num>
+  <w:num w:numId="9">
     <w:abstractNumId w:val="6"/>
   </w:num>
-  <w:num w:numId="8">
-    <w:abstractNumId w:val="13"/>
+  <w:num w:numId="10">
+    <w:abstractNumId w:val="16"/>
   </w:num>
-  <w:num w:numId="9">
-    <w:abstractNumId w:val="5"/>
+  <w:num w:numId="11">
+    <w:abstractNumId w:val="9"/>
   </w:num>
-  <w:num w:numId="10">
+  <w:num w:numId="12">
     <w:abstractNumId w:val="14"/>
   </w:num>
-  <w:num w:numId="11">
-    <w:abstractNumId w:val="8"/>
-  </w:num>
-  <w:num w:numId="12">
+  <w:num w:numId="13">
     <w:abstractNumId w:val="12"/>
-  </w:num>
-  <w:num w:numId="13">
-    <w:abstractNumId w:val="11"/>
   </w:num>
   <w:num w:numId="14">
     <w:abstractNumId w:val="0"/>
   </w:num>
   <w:num w:numId="15">
-    <w:abstractNumId w:val="16"/>
+    <w:abstractNumId w:val="18"/>
   </w:num>
   <w:num w:numId="16">
-    <w:abstractNumId w:val="10"/>
+    <w:abstractNumId w:val="11"/>
   </w:num>
   <w:num w:numId="17">
-    <w:abstractNumId w:val="9"/>
+    <w:abstractNumId w:val="10"/>
   </w:num>
   <w:num w:numId="18">
     <w:abstractNumId w:val="1"/>
   </w:num>
   <w:num w:numId="19">
-    <w:abstractNumId w:val="20"/>
+    <w:abstractNumId w:val="22"/>
   </w:num>
   <w:num w:numId="20">
-    <w:abstractNumId w:val="7"/>
+    <w:abstractNumId w:val="8"/>
   </w:num>
   <w:num w:numId="21">
-    <w:abstractNumId w:val="3"/>
+    <w:abstractNumId w:val="4"/>
   </w:num>
   <w:num w:numId="22">
-    <w:abstractNumId w:val="15"/>
+    <w:abstractNumId w:val="17"/>
+  </w:num>
+  <w:num w:numId="23">
+    <w:abstractNumId w:val="2"/>
+  </w:num>
+  <w:num w:numId="24">
+    <w:abstractNumId w:val="13"/>
   </w:num>
 </w:numbering>
 </file>
